--- a/03 Diseño de Datos/AST_DISDAT_DIAG-CU.docx
+++ b/03 Diseño de Datos/AST_DISDAT_DIAG-CU.docx
@@ -1,6 +1,6 @@
 
 <file path=word/document.xml><?xml version="1.0" encoding="utf-8"?>
-<w:document xmlns:wpc="http://schemas.microsoft.com/office/word/2010/wordprocessingCanvas" xmlns:cx="http://schemas.microsoft.com/office/drawing/2014/chartex" xmlns:cx1="http://schemas.microsoft.com/office/drawing/2015/9/8/chartex" xmlns:mc="http://schemas.openxmlformats.org/markup-compatibility/2006" xmlns:o="urn:schemas-microsoft-com:office:office" xmlns:r="http://schemas.openxmlformats.org/officeDocument/2006/relationships" xmlns:m="http://schemas.openxmlformats.org/officeDocument/2006/math" xmlns:v="urn:schemas-microsoft-com:vml" xmlns:wp14="http://schemas.microsoft.com/office/word/2010/wordprocessingDrawing" xmlns:wp="http://schemas.openxmlformats.org/drawingml/2006/wordprocessingDrawing" xmlns:w10="urn:schemas-microsoft-com:office:word" xmlns:w="http://schemas.openxmlformats.org/wordprocessingml/2006/main" xmlns:w14="http://schemas.microsoft.com/office/word/2010/wordml" xmlns:w15="http://schemas.microsoft.com/office/word/2012/wordml" xmlns:w16se="http://schemas.microsoft.com/office/word/2015/wordml/symex" xmlns:wpg="http://schemas.microsoft.com/office/word/2010/wordprocessingGroup" xmlns:wpi="http://schemas.microsoft.com/office/word/2010/wordprocessingInk" xmlns:wne="http://schemas.microsoft.com/office/word/2006/wordml" xmlns:wps="http://schemas.microsoft.com/office/word/2010/wordprocessingShape" mc:Ignorable="w14 w15 w16se wp14">
+<w:document xmlns:wpc="http://schemas.microsoft.com/office/word/2010/wordprocessingCanvas" xmlns:cx="http://schemas.microsoft.com/office/drawing/2014/chartex" xmlns:cx1="http://schemas.microsoft.com/office/drawing/2015/9/8/chartex" xmlns:cx2="http://schemas.microsoft.com/office/drawing/2015/10/21/chartex" xmlns:cx3="http://schemas.microsoft.com/office/drawing/2016/5/9/chartex" xmlns:cx4="http://schemas.microsoft.com/office/drawing/2016/5/10/chartex" xmlns:cx5="http://schemas.microsoft.com/office/drawing/2016/5/11/chartex" xmlns:cx6="http://schemas.microsoft.com/office/drawing/2016/5/12/chartex" xmlns:cx7="http://schemas.microsoft.com/office/drawing/2016/5/13/chartex" xmlns:cx8="http://schemas.microsoft.com/office/drawing/2016/5/14/chartex" xmlns:mc="http://schemas.openxmlformats.org/markup-compatibility/2006" xmlns:aink="http://schemas.microsoft.com/office/drawing/2016/ink" xmlns:am3d="http://schemas.microsoft.com/office/drawing/2017/model3d" xmlns:o="urn:schemas-microsoft-com:office:office" xmlns:r="http://schemas.openxmlformats.org/officeDocument/2006/relationships" xmlns:m="http://schemas.openxmlformats.org/officeDocument/2006/math" xmlns:v="urn:schemas-microsoft-com:vml" xmlns:wp14="http://schemas.microsoft.com/office/word/2010/wordprocessingDrawing" xmlns:wp="http://schemas.openxmlformats.org/drawingml/2006/wordprocessingDrawing" xmlns:w10="urn:schemas-microsoft-com:office:word" xmlns:w="http://schemas.openxmlformats.org/wordprocessingml/2006/main" xmlns:w14="http://schemas.microsoft.com/office/word/2010/wordml" xmlns:w15="http://schemas.microsoft.com/office/word/2012/wordml" xmlns:w16cex="http://schemas.microsoft.com/office/word/2018/wordml/cex" xmlns:w16cid="http://schemas.microsoft.com/office/word/2016/wordml/cid" xmlns:w16="http://schemas.microsoft.com/office/word/2018/wordml" xmlns:w16se="http://schemas.microsoft.com/office/word/2015/wordml/symex" xmlns:wpg="http://schemas.microsoft.com/office/word/2010/wordprocessingGroup" xmlns:wpi="http://schemas.microsoft.com/office/word/2010/wordprocessingInk" xmlns:wne="http://schemas.microsoft.com/office/word/2006/wordml" xmlns:wps="http://schemas.microsoft.com/office/word/2010/wordprocessingShape" mc:Ignorable="w14 w15 w16se w16cid w16 w16cex wp14">
   <w:body>
     <w:tbl>
       <w:tblPr>
@@ -50,7 +50,7 @@
               <w:rPr>
                 <w:b/>
               </w:rPr>
-              <w:t>Clenic</w:t>
+              <w:t>Astra</w:t>
             </w:r>
           </w:p>
         </w:tc>
@@ -129,67 +129,6 @@
           <w:u w:val="single"/>
         </w:rPr>
       </w:pPr>
-      <w:r>
-        <w:rPr>
-          <w:noProof/>
-          <w:lang w:val="en-US"/>
-        </w:rPr>
-        <w:drawing>
-          <wp:anchor distT="0" distB="0" distL="114300" distR="114300" simplePos="0" relativeHeight="251672064" behindDoc="0" locked="0" layoutInCell="1" allowOverlap="1" wp14:anchorId="47164A18" wp14:editId="3D25583B">
-            <wp:simplePos x="0" y="0"/>
-            <wp:positionH relativeFrom="page">
-              <wp:posOffset>78270</wp:posOffset>
-            </wp:positionH>
-            <wp:positionV relativeFrom="paragraph">
-              <wp:posOffset>-1423283</wp:posOffset>
-            </wp:positionV>
-            <wp:extent cx="804672" cy="787268"/>
-            <wp:effectExtent l="0" t="0" r="0" b="0"/>
-            <wp:wrapNone/>
-            <wp:docPr id="10" name="Imagen 10"/>
-            <wp:cNvGraphicFramePr>
-              <a:graphicFrameLocks xmlns:a="http://schemas.openxmlformats.org/drawingml/2006/main" noChangeAspect="1"/>
-            </wp:cNvGraphicFramePr>
-            <a:graphic xmlns:a="http://schemas.openxmlformats.org/drawingml/2006/main">
-              <a:graphicData uri="http://schemas.openxmlformats.org/drawingml/2006/picture">
-                <pic:pic xmlns:pic="http://schemas.openxmlformats.org/drawingml/2006/picture">
-                  <pic:nvPicPr>
-                    <pic:cNvPr id="1" name="Logo.png"/>
-                    <pic:cNvPicPr/>
-                  </pic:nvPicPr>
-                  <pic:blipFill>
-                    <a:blip r:embed="rId6">
-                      <a:extLst>
-                        <a:ext uri="{28A0092B-C50C-407E-A947-70E740481C1C}">
-                          <a14:useLocalDpi xmlns:a14="http://schemas.microsoft.com/office/drawing/2010/main" val="0"/>
-                        </a:ext>
-                      </a:extLst>
-                    </a:blip>
-                    <a:stretch>
-                      <a:fillRect/>
-                    </a:stretch>
-                  </pic:blipFill>
-                  <pic:spPr>
-                    <a:xfrm>
-                      <a:off x="0" y="0"/>
-                      <a:ext cx="804672" cy="787268"/>
-                    </a:xfrm>
-                    <a:prstGeom prst="rect">
-                      <a:avLst/>
-                    </a:prstGeom>
-                  </pic:spPr>
-                </pic:pic>
-              </a:graphicData>
-            </a:graphic>
-            <wp14:sizeRelH relativeFrom="margin">
-              <wp14:pctWidth>0</wp14:pctWidth>
-            </wp14:sizeRelH>
-            <wp14:sizeRelV relativeFrom="margin">
-              <wp14:pctHeight>0</wp14:pctHeight>
-            </wp14:sizeRelV>
-          </wp:anchor>
-        </w:drawing>
-      </w:r>
     </w:p>
     <w:tbl>
       <w:tblPr>
@@ -253,8 +192,13 @@
               <w:spacing w:after="0" w:line="240" w:lineRule="auto"/>
             </w:pPr>
             <w:r>
-              <w:t>Imanol Giordano Valdivia Teran</w:t>
+              <w:t xml:space="preserve">Imanol Giordano Valdivia </w:t>
             </w:r>
+            <w:proofErr w:type="spellStart"/>
+            <w:r>
+              <w:t>Teran</w:t>
+            </w:r>
+            <w:proofErr w:type="spellEnd"/>
           </w:p>
         </w:tc>
         <w:tc>
@@ -324,7 +268,7 @@
           <w:lang w:val="en-US" w:eastAsia="en-US"/>
         </w:rPr>
         <w:drawing>
-          <wp:anchor distT="0" distB="0" distL="114300" distR="114300" simplePos="0" relativeHeight="251652608" behindDoc="0" locked="0" layoutInCell="1" allowOverlap="1" wp14:anchorId="5CD1AE36" wp14:editId="7315480C">
+          <wp:anchor distT="0" distB="0" distL="114300" distR="114300" simplePos="0" relativeHeight="251652608" behindDoc="0" locked="0" layoutInCell="1" allowOverlap="1" wp14:anchorId="78243E56" wp14:editId="21787429">
             <wp:simplePos x="0" y="0"/>
             <wp:positionH relativeFrom="column">
               <wp:posOffset>276225</wp:posOffset>
@@ -336,6 +280,273 @@
             <wp:effectExtent l="0" t="0" r="0" b="635"/>
             <wp:wrapSquare wrapText="bothSides"/>
             <wp:docPr id="1" name="Imagen 1"/>
+            <wp:cNvGraphicFramePr>
+              <a:graphicFrameLocks xmlns:a="http://schemas.openxmlformats.org/drawingml/2006/main" noChangeAspect="1"/>
+            </wp:cNvGraphicFramePr>
+            <a:graphic xmlns:a="http://schemas.openxmlformats.org/drawingml/2006/main">
+              <a:graphicData uri="http://schemas.openxmlformats.org/drawingml/2006/picture">
+                <pic:pic xmlns:pic="http://schemas.openxmlformats.org/drawingml/2006/picture">
+                  <pic:nvPicPr>
+                    <pic:cNvPr id="1" name=""/>
+                    <pic:cNvPicPr/>
+                  </pic:nvPicPr>
+                  <pic:blipFill>
+                    <a:blip r:embed="rId6">
+                      <a:extLst>
+                        <a:ext uri="{28A0092B-C50C-407E-A947-70E740481C1C}">
+                          <a14:useLocalDpi xmlns:a14="http://schemas.microsoft.com/office/drawing/2010/main" val="0"/>
+                        </a:ext>
+                      </a:extLst>
+                    </a:blip>
+                    <a:stretch>
+                      <a:fillRect/>
+                    </a:stretch>
+                  </pic:blipFill>
+                  <pic:spPr>
+                    <a:xfrm>
+                      <a:off x="0" y="0"/>
+                      <a:ext cx="4381500" cy="4018965"/>
+                    </a:xfrm>
+                    <a:prstGeom prst="rect">
+                      <a:avLst/>
+                    </a:prstGeom>
+                  </pic:spPr>
+                </pic:pic>
+              </a:graphicData>
+            </a:graphic>
+          </wp:anchor>
+        </w:drawing>
+      </w:r>
+    </w:p>
+    <w:p>
+      <w:pPr>
+        <w:jc w:val="center"/>
+        <w:rPr>
+          <w:b/>
+          <w:u w:val="single"/>
+        </w:rPr>
+      </w:pPr>
+    </w:p>
+    <w:p>
+      <w:pPr>
+        <w:jc w:val="center"/>
+        <w:rPr>
+          <w:b/>
+          <w:u w:val="single"/>
+        </w:rPr>
+      </w:pPr>
+    </w:p>
+    <w:p>
+      <w:pPr>
+        <w:jc w:val="center"/>
+        <w:rPr>
+          <w:b/>
+          <w:u w:val="single"/>
+        </w:rPr>
+      </w:pPr>
+    </w:p>
+    <w:p>
+      <w:pPr>
+        <w:jc w:val="center"/>
+        <w:rPr>
+          <w:b/>
+          <w:u w:val="single"/>
+        </w:rPr>
+      </w:pPr>
+    </w:p>
+    <w:p>
+      <w:pPr>
+        <w:jc w:val="center"/>
+        <w:rPr>
+          <w:b/>
+          <w:u w:val="single"/>
+        </w:rPr>
+      </w:pPr>
+    </w:p>
+    <w:p>
+      <w:pPr>
+        <w:jc w:val="center"/>
+        <w:rPr>
+          <w:b/>
+          <w:u w:val="single"/>
+        </w:rPr>
+      </w:pPr>
+    </w:p>
+    <w:p>
+      <w:pPr>
+        <w:jc w:val="center"/>
+        <w:rPr>
+          <w:b/>
+          <w:u w:val="single"/>
+        </w:rPr>
+      </w:pPr>
+    </w:p>
+    <w:p>
+      <w:pPr>
+        <w:jc w:val="center"/>
+        <w:rPr>
+          <w:b/>
+          <w:u w:val="single"/>
+        </w:rPr>
+      </w:pPr>
+    </w:p>
+    <w:p>
+      <w:pPr>
+        <w:jc w:val="center"/>
+        <w:rPr>
+          <w:b/>
+          <w:u w:val="single"/>
+        </w:rPr>
+      </w:pPr>
+    </w:p>
+    <w:p>
+      <w:pPr>
+        <w:jc w:val="center"/>
+        <w:rPr>
+          <w:b/>
+          <w:u w:val="single"/>
+        </w:rPr>
+      </w:pPr>
+    </w:p>
+    <w:p>
+      <w:pPr>
+        <w:jc w:val="center"/>
+        <w:rPr>
+          <w:b/>
+          <w:u w:val="single"/>
+        </w:rPr>
+      </w:pPr>
+    </w:p>
+    <w:p>
+      <w:pPr>
+        <w:jc w:val="center"/>
+        <w:rPr>
+          <w:b/>
+          <w:u w:val="single"/>
+        </w:rPr>
+      </w:pPr>
+    </w:p>
+    <w:p>
+      <w:pPr>
+        <w:jc w:val="center"/>
+        <w:rPr>
+          <w:b/>
+          <w:u w:val="single"/>
+        </w:rPr>
+      </w:pPr>
+    </w:p>
+    <w:p>
+      <w:pPr>
+        <w:jc w:val="center"/>
+        <w:rPr>
+          <w:b/>
+          <w:u w:val="single"/>
+        </w:rPr>
+      </w:pPr>
+    </w:p>
+    <w:p>
+      <w:pPr>
+        <w:jc w:val="center"/>
+        <w:rPr>
+          <w:b/>
+          <w:u w:val="single"/>
+        </w:rPr>
+      </w:pPr>
+    </w:p>
+    <w:p>
+      <w:pPr>
+        <w:jc w:val="center"/>
+        <w:rPr>
+          <w:b/>
+          <w:u w:val="single"/>
+        </w:rPr>
+      </w:pPr>
+    </w:p>
+    <w:p>
+      <w:pPr>
+        <w:jc w:val="center"/>
+        <w:rPr>
+          <w:b/>
+          <w:u w:val="single"/>
+        </w:rPr>
+      </w:pPr>
+    </w:p>
+    <w:p>
+      <w:pPr>
+        <w:jc w:val="center"/>
+        <w:rPr>
+          <w:b/>
+          <w:u w:val="single"/>
+        </w:rPr>
+      </w:pPr>
+    </w:p>
+    <w:p>
+      <w:pPr>
+        <w:jc w:val="center"/>
+        <w:rPr>
+          <w:noProof/>
+        </w:rPr>
+      </w:pPr>
+    </w:p>
+    <w:p>
+      <w:pPr>
+        <w:jc w:val="center"/>
+        <w:rPr>
+          <w:noProof/>
+        </w:rPr>
+      </w:pPr>
+    </w:p>
+    <w:p>
+      <w:pPr>
+        <w:jc w:val="center"/>
+        <w:rPr>
+          <w:noProof/>
+        </w:rPr>
+      </w:pPr>
+    </w:p>
+    <w:p>
+      <w:pPr>
+        <w:jc w:val="center"/>
+        <w:rPr>
+          <w:noProof/>
+        </w:rPr>
+      </w:pPr>
+    </w:p>
+    <w:p>
+      <w:pPr>
+        <w:jc w:val="center"/>
+        <w:rPr>
+          <w:noProof/>
+        </w:rPr>
+      </w:pPr>
+    </w:p>
+    <w:p>
+      <w:pPr>
+        <w:jc w:val="center"/>
+        <w:rPr>
+          <w:b/>
+          <w:u w:val="single"/>
+        </w:rPr>
+      </w:pPr>
+      <w:r>
+        <w:rPr>
+          <w:noProof/>
+          <w:lang w:val="en-US" w:eastAsia="en-US"/>
+        </w:rPr>
+        <w:lastRenderedPageBreak/>
+        <w:drawing>
+          <wp:anchor distT="0" distB="0" distL="114300" distR="114300" simplePos="0" relativeHeight="251668992" behindDoc="0" locked="0" layoutInCell="1" allowOverlap="1" wp14:anchorId="250D19BE" wp14:editId="02A1677E">
+            <wp:simplePos x="0" y="0"/>
+            <wp:positionH relativeFrom="column">
+              <wp:posOffset>177165</wp:posOffset>
+            </wp:positionH>
+            <wp:positionV relativeFrom="paragraph">
+              <wp:posOffset>67310</wp:posOffset>
+            </wp:positionV>
+            <wp:extent cx="4532807" cy="3590925"/>
+            <wp:effectExtent l="0" t="0" r="1270" b="0"/>
+            <wp:wrapSquare wrapText="bothSides"/>
+            <wp:docPr id="3" name="Imagen 3"/>
             <wp:cNvGraphicFramePr>
               <a:graphicFrameLocks xmlns:a="http://schemas.openxmlformats.org/drawingml/2006/main" noChangeAspect="1"/>
             </wp:cNvGraphicFramePr>
@@ -361,273 +572,6 @@
                   <pic:spPr>
                     <a:xfrm>
                       <a:off x="0" y="0"/>
-                      <a:ext cx="4381500" cy="4018965"/>
-                    </a:xfrm>
-                    <a:prstGeom prst="rect">
-                      <a:avLst/>
-                    </a:prstGeom>
-                  </pic:spPr>
-                </pic:pic>
-              </a:graphicData>
-            </a:graphic>
-          </wp:anchor>
-        </w:drawing>
-      </w:r>
-    </w:p>
-    <w:p>
-      <w:pPr>
-        <w:jc w:val="center"/>
-        <w:rPr>
-          <w:b/>
-          <w:u w:val="single"/>
-        </w:rPr>
-      </w:pPr>
-    </w:p>
-    <w:p>
-      <w:pPr>
-        <w:jc w:val="center"/>
-        <w:rPr>
-          <w:b/>
-          <w:u w:val="single"/>
-        </w:rPr>
-      </w:pPr>
-    </w:p>
-    <w:p>
-      <w:pPr>
-        <w:jc w:val="center"/>
-        <w:rPr>
-          <w:b/>
-          <w:u w:val="single"/>
-        </w:rPr>
-      </w:pPr>
-    </w:p>
-    <w:p>
-      <w:pPr>
-        <w:jc w:val="center"/>
-        <w:rPr>
-          <w:b/>
-          <w:u w:val="single"/>
-        </w:rPr>
-      </w:pPr>
-    </w:p>
-    <w:p>
-      <w:pPr>
-        <w:jc w:val="center"/>
-        <w:rPr>
-          <w:b/>
-          <w:u w:val="single"/>
-        </w:rPr>
-      </w:pPr>
-    </w:p>
-    <w:p>
-      <w:pPr>
-        <w:jc w:val="center"/>
-        <w:rPr>
-          <w:b/>
-          <w:u w:val="single"/>
-        </w:rPr>
-      </w:pPr>
-    </w:p>
-    <w:p>
-      <w:pPr>
-        <w:jc w:val="center"/>
-        <w:rPr>
-          <w:b/>
-          <w:u w:val="single"/>
-        </w:rPr>
-      </w:pPr>
-    </w:p>
-    <w:p>
-      <w:pPr>
-        <w:jc w:val="center"/>
-        <w:rPr>
-          <w:b/>
-          <w:u w:val="single"/>
-        </w:rPr>
-      </w:pPr>
-    </w:p>
-    <w:p>
-      <w:pPr>
-        <w:jc w:val="center"/>
-        <w:rPr>
-          <w:b/>
-          <w:u w:val="single"/>
-        </w:rPr>
-      </w:pPr>
-    </w:p>
-    <w:p>
-      <w:pPr>
-        <w:jc w:val="center"/>
-        <w:rPr>
-          <w:b/>
-          <w:u w:val="single"/>
-        </w:rPr>
-      </w:pPr>
-    </w:p>
-    <w:p>
-      <w:pPr>
-        <w:jc w:val="center"/>
-        <w:rPr>
-          <w:b/>
-          <w:u w:val="single"/>
-        </w:rPr>
-      </w:pPr>
-    </w:p>
-    <w:p>
-      <w:pPr>
-        <w:jc w:val="center"/>
-        <w:rPr>
-          <w:b/>
-          <w:u w:val="single"/>
-        </w:rPr>
-      </w:pPr>
-    </w:p>
-    <w:p>
-      <w:pPr>
-        <w:jc w:val="center"/>
-        <w:rPr>
-          <w:b/>
-          <w:u w:val="single"/>
-        </w:rPr>
-      </w:pPr>
-    </w:p>
-    <w:p>
-      <w:pPr>
-        <w:jc w:val="center"/>
-        <w:rPr>
-          <w:b/>
-          <w:u w:val="single"/>
-        </w:rPr>
-      </w:pPr>
-    </w:p>
-    <w:p>
-      <w:pPr>
-        <w:jc w:val="center"/>
-        <w:rPr>
-          <w:b/>
-          <w:u w:val="single"/>
-        </w:rPr>
-      </w:pPr>
-    </w:p>
-    <w:p>
-      <w:pPr>
-        <w:jc w:val="center"/>
-        <w:rPr>
-          <w:b/>
-          <w:u w:val="single"/>
-        </w:rPr>
-      </w:pPr>
-    </w:p>
-    <w:p>
-      <w:pPr>
-        <w:jc w:val="center"/>
-        <w:rPr>
-          <w:b/>
-          <w:u w:val="single"/>
-        </w:rPr>
-      </w:pPr>
-    </w:p>
-    <w:p>
-      <w:pPr>
-        <w:jc w:val="center"/>
-        <w:rPr>
-          <w:b/>
-          <w:u w:val="single"/>
-        </w:rPr>
-      </w:pPr>
-    </w:p>
-    <w:p>
-      <w:pPr>
-        <w:jc w:val="center"/>
-        <w:rPr>
-          <w:noProof/>
-        </w:rPr>
-      </w:pPr>
-    </w:p>
-    <w:p>
-      <w:pPr>
-        <w:jc w:val="center"/>
-        <w:rPr>
-          <w:noProof/>
-        </w:rPr>
-      </w:pPr>
-    </w:p>
-    <w:p>
-      <w:pPr>
-        <w:jc w:val="center"/>
-        <w:rPr>
-          <w:noProof/>
-        </w:rPr>
-      </w:pPr>
-    </w:p>
-    <w:p>
-      <w:pPr>
-        <w:jc w:val="center"/>
-        <w:rPr>
-          <w:noProof/>
-        </w:rPr>
-      </w:pPr>
-    </w:p>
-    <w:p>
-      <w:pPr>
-        <w:jc w:val="center"/>
-        <w:rPr>
-          <w:noProof/>
-        </w:rPr>
-      </w:pPr>
-    </w:p>
-    <w:p>
-      <w:pPr>
-        <w:jc w:val="center"/>
-        <w:rPr>
-          <w:b/>
-          <w:u w:val="single"/>
-        </w:rPr>
-      </w:pPr>
-      <w:r>
-        <w:rPr>
-          <w:noProof/>
-          <w:lang w:val="en-US" w:eastAsia="en-US"/>
-        </w:rPr>
-        <w:lastRenderedPageBreak/>
-        <w:drawing>
-          <wp:anchor distT="0" distB="0" distL="114300" distR="114300" simplePos="0" relativeHeight="251668992" behindDoc="0" locked="0" layoutInCell="1" allowOverlap="1" wp14:anchorId="12A8F7DF" wp14:editId="7739D60A">
-            <wp:simplePos x="0" y="0"/>
-            <wp:positionH relativeFrom="column">
-              <wp:posOffset>177165</wp:posOffset>
-            </wp:positionH>
-            <wp:positionV relativeFrom="paragraph">
-              <wp:posOffset>67310</wp:posOffset>
-            </wp:positionV>
-            <wp:extent cx="4532807" cy="3590925"/>
-            <wp:effectExtent l="0" t="0" r="1270" b="0"/>
-            <wp:wrapSquare wrapText="bothSides"/>
-            <wp:docPr id="3" name="Imagen 3"/>
-            <wp:cNvGraphicFramePr>
-              <a:graphicFrameLocks xmlns:a="http://schemas.openxmlformats.org/drawingml/2006/main" noChangeAspect="1"/>
-            </wp:cNvGraphicFramePr>
-            <a:graphic xmlns:a="http://schemas.openxmlformats.org/drawingml/2006/main">
-              <a:graphicData uri="http://schemas.openxmlformats.org/drawingml/2006/picture">
-                <pic:pic xmlns:pic="http://schemas.openxmlformats.org/drawingml/2006/picture">
-                  <pic:nvPicPr>
-                    <pic:cNvPr id="1" name=""/>
-                    <pic:cNvPicPr/>
-                  </pic:nvPicPr>
-                  <pic:blipFill>
-                    <a:blip r:embed="rId8">
-                      <a:extLst>
-                        <a:ext uri="{28A0092B-C50C-407E-A947-70E740481C1C}">
-                          <a14:useLocalDpi xmlns:a14="http://schemas.microsoft.com/office/drawing/2010/main" val="0"/>
-                        </a:ext>
-                      </a:extLst>
-                    </a:blip>
-                    <a:stretch>
-                      <a:fillRect/>
-                    </a:stretch>
-                  </pic:blipFill>
-                  <pic:spPr>
-                    <a:xfrm>
-                      <a:off x="0" y="0"/>
                       <a:ext cx="4532807" cy="3590925"/>
                     </a:xfrm>
                     <a:prstGeom prst="rect">
@@ -648,14 +592,13 @@
           <w:u w:val="single"/>
         </w:rPr>
       </w:pPr>
-      <w:bookmarkStart w:id="0" w:name="_GoBack"/>
       <w:r>
         <w:rPr>
           <w:noProof/>
           <w:lang w:val="en-US" w:eastAsia="en-US"/>
         </w:rPr>
         <w:drawing>
-          <wp:anchor distT="0" distB="0" distL="114300" distR="114300" simplePos="0" relativeHeight="251670016" behindDoc="0" locked="0" layoutInCell="1" allowOverlap="1" wp14:anchorId="4586CD00" wp14:editId="5F73651F">
+          <wp:anchor distT="0" distB="0" distL="114300" distR="114300" simplePos="0" relativeHeight="251670016" behindDoc="0" locked="0" layoutInCell="1" allowOverlap="1" wp14:anchorId="050BFB9C" wp14:editId="37C030F1">
             <wp:simplePos x="0" y="0"/>
             <wp:positionH relativeFrom="column">
               <wp:posOffset>-618959</wp:posOffset>
@@ -678,7 +621,7 @@
                     <pic:cNvPicPr/>
                   </pic:nvPicPr>
                   <pic:blipFill>
-                    <a:blip r:embed="rId9">
+                    <a:blip r:embed="rId8">
                       <a:extLst>
                         <a:ext uri="{28A0092B-C50C-407E-A947-70E740481C1C}">
                           <a14:useLocalDpi xmlns:a14="http://schemas.microsoft.com/office/drawing/2010/main" val="0"/>
@@ -710,7 +653,6 @@
           </wp:anchor>
         </w:drawing>
       </w:r>
-      <w:bookmarkEnd w:id="0"/>
       <w:r>
         <w:rPr>
           <w:b/>
@@ -734,7 +676,7 @@
         </w:rPr>
         <w:lastRenderedPageBreak/>
         <w:drawing>
-          <wp:inline distT="0" distB="0" distL="0" distR="0" wp14:anchorId="5EDEF4ED" wp14:editId="7F9953A7">
+          <wp:inline distT="0" distB="0" distL="0" distR="0" wp14:anchorId="632270E5" wp14:editId="3B51EC90">
             <wp:extent cx="5400040" cy="4538980"/>
             <wp:effectExtent l="0" t="0" r="0" b="0"/>
             <wp:docPr id="6" name="Imagen 6"/>
@@ -749,7 +691,7 @@
                     <pic:cNvPicPr/>
                   </pic:nvPicPr>
                   <pic:blipFill>
-                    <a:blip r:embed="rId10"/>
+                    <a:blip r:embed="rId9"/>
                     <a:stretch>
                       <a:fillRect/>
                     </a:stretch>
@@ -771,6 +713,7 @@
       </w:r>
     </w:p>
     <w:sectPr>
+      <w:headerReference w:type="default" r:id="rId10"/>
       <w:pgSz w:w="11906" w:h="16838"/>
       <w:pgMar w:top="1417" w:right="1701" w:bottom="1417" w:left="1701" w:header="0" w:footer="720" w:gutter="0"/>
       <w:pgNumType w:start="1"/>
@@ -781,7 +724,7 @@
 </file>
 
 <file path=word/endnotes.xml><?xml version="1.0" encoding="utf-8"?>
-<w:endnotes xmlns:wpc="http://schemas.microsoft.com/office/word/2010/wordprocessingCanvas" xmlns:cx="http://schemas.microsoft.com/office/drawing/2014/chartex" xmlns:cx1="http://schemas.microsoft.com/office/drawing/2015/9/8/chartex" xmlns:mc="http://schemas.openxmlformats.org/markup-compatibility/2006" xmlns:o="urn:schemas-microsoft-com:office:office" xmlns:r="http://schemas.openxmlformats.org/officeDocument/2006/relationships" xmlns:m="http://schemas.openxmlformats.org/officeDocument/2006/math" xmlns:v="urn:schemas-microsoft-com:vml" xmlns:wp14="http://schemas.microsoft.com/office/word/2010/wordprocessingDrawing" xmlns:wp="http://schemas.openxmlformats.org/drawingml/2006/wordprocessingDrawing" xmlns:w10="urn:schemas-microsoft-com:office:word" xmlns:w="http://schemas.openxmlformats.org/wordprocessingml/2006/main" xmlns:w14="http://schemas.microsoft.com/office/word/2010/wordml" xmlns:w15="http://schemas.microsoft.com/office/word/2012/wordml" xmlns:w16se="http://schemas.microsoft.com/office/word/2015/wordml/symex" xmlns:wpg="http://schemas.microsoft.com/office/word/2010/wordprocessingGroup" xmlns:wpi="http://schemas.microsoft.com/office/word/2010/wordprocessingInk" xmlns:wne="http://schemas.microsoft.com/office/word/2006/wordml" xmlns:wps="http://schemas.microsoft.com/office/word/2010/wordprocessingShape" mc:Ignorable="w14 w15 w16se wp14">
+<w:endnotes xmlns:wpc="http://schemas.microsoft.com/office/word/2010/wordprocessingCanvas" xmlns:cx="http://schemas.microsoft.com/office/drawing/2014/chartex" xmlns:cx1="http://schemas.microsoft.com/office/drawing/2015/9/8/chartex" xmlns:cx2="http://schemas.microsoft.com/office/drawing/2015/10/21/chartex" xmlns:cx3="http://schemas.microsoft.com/office/drawing/2016/5/9/chartex" xmlns:cx4="http://schemas.microsoft.com/office/drawing/2016/5/10/chartex" xmlns:cx5="http://schemas.microsoft.com/office/drawing/2016/5/11/chartex" xmlns:cx6="http://schemas.microsoft.com/office/drawing/2016/5/12/chartex" xmlns:cx7="http://schemas.microsoft.com/office/drawing/2016/5/13/chartex" xmlns:cx8="http://schemas.microsoft.com/office/drawing/2016/5/14/chartex" xmlns:mc="http://schemas.openxmlformats.org/markup-compatibility/2006" xmlns:aink="http://schemas.microsoft.com/office/drawing/2016/ink" xmlns:am3d="http://schemas.microsoft.com/office/drawing/2017/model3d" xmlns:o="urn:schemas-microsoft-com:office:office" xmlns:r="http://schemas.openxmlformats.org/officeDocument/2006/relationships" xmlns:m="http://schemas.openxmlformats.org/officeDocument/2006/math" xmlns:v="urn:schemas-microsoft-com:vml" xmlns:wp14="http://schemas.microsoft.com/office/word/2010/wordprocessingDrawing" xmlns:wp="http://schemas.openxmlformats.org/drawingml/2006/wordprocessingDrawing" xmlns:w10="urn:schemas-microsoft-com:office:word" xmlns:w="http://schemas.openxmlformats.org/wordprocessingml/2006/main" xmlns:w14="http://schemas.microsoft.com/office/word/2010/wordml" xmlns:w15="http://schemas.microsoft.com/office/word/2012/wordml" xmlns:w16cex="http://schemas.microsoft.com/office/word/2018/wordml/cex" xmlns:w16cid="http://schemas.microsoft.com/office/word/2016/wordml/cid" xmlns:w16="http://schemas.microsoft.com/office/word/2018/wordml" xmlns:w16se="http://schemas.microsoft.com/office/word/2015/wordml/symex" xmlns:wpg="http://schemas.microsoft.com/office/word/2010/wordprocessingGroup" xmlns:wpi="http://schemas.microsoft.com/office/word/2010/wordprocessingInk" xmlns:wne="http://schemas.microsoft.com/office/word/2006/wordml" xmlns:wps="http://schemas.microsoft.com/office/word/2010/wordprocessingShape" mc:Ignorable="w14 w15 w16se w16cid w16 w16cex wp14">
   <w:endnote w:type="separator" w:id="-1">
     <w:p>
       <w:pPr>
@@ -806,7 +749,7 @@
 </file>
 
 <file path=word/footnotes.xml><?xml version="1.0" encoding="utf-8"?>
-<w:footnotes xmlns:wpc="http://schemas.microsoft.com/office/word/2010/wordprocessingCanvas" xmlns:cx="http://schemas.microsoft.com/office/drawing/2014/chartex" xmlns:cx1="http://schemas.microsoft.com/office/drawing/2015/9/8/chartex" xmlns:mc="http://schemas.openxmlformats.org/markup-compatibility/2006" xmlns:o="urn:schemas-microsoft-com:office:office" xmlns:r="http://schemas.openxmlformats.org/officeDocument/2006/relationships" xmlns:m="http://schemas.openxmlformats.org/officeDocument/2006/math" xmlns:v="urn:schemas-microsoft-com:vml" xmlns:wp14="http://schemas.microsoft.com/office/word/2010/wordprocessingDrawing" xmlns:wp="http://schemas.openxmlformats.org/drawingml/2006/wordprocessingDrawing" xmlns:w10="urn:schemas-microsoft-com:office:word" xmlns:w="http://schemas.openxmlformats.org/wordprocessingml/2006/main" xmlns:w14="http://schemas.microsoft.com/office/word/2010/wordml" xmlns:w15="http://schemas.microsoft.com/office/word/2012/wordml" xmlns:w16se="http://schemas.microsoft.com/office/word/2015/wordml/symex" xmlns:wpg="http://schemas.microsoft.com/office/word/2010/wordprocessingGroup" xmlns:wpi="http://schemas.microsoft.com/office/word/2010/wordprocessingInk" xmlns:wne="http://schemas.microsoft.com/office/word/2006/wordml" xmlns:wps="http://schemas.microsoft.com/office/word/2010/wordprocessingShape" mc:Ignorable="w14 w15 w16se wp14">
+<w:footnotes xmlns:wpc="http://schemas.microsoft.com/office/word/2010/wordprocessingCanvas" xmlns:cx="http://schemas.microsoft.com/office/drawing/2014/chartex" xmlns:cx1="http://schemas.microsoft.com/office/drawing/2015/9/8/chartex" xmlns:cx2="http://schemas.microsoft.com/office/drawing/2015/10/21/chartex" xmlns:cx3="http://schemas.microsoft.com/office/drawing/2016/5/9/chartex" xmlns:cx4="http://schemas.microsoft.com/office/drawing/2016/5/10/chartex" xmlns:cx5="http://schemas.microsoft.com/office/drawing/2016/5/11/chartex" xmlns:cx6="http://schemas.microsoft.com/office/drawing/2016/5/12/chartex" xmlns:cx7="http://schemas.microsoft.com/office/drawing/2016/5/13/chartex" xmlns:cx8="http://schemas.microsoft.com/office/drawing/2016/5/14/chartex" xmlns:mc="http://schemas.openxmlformats.org/markup-compatibility/2006" xmlns:aink="http://schemas.microsoft.com/office/drawing/2016/ink" xmlns:am3d="http://schemas.microsoft.com/office/drawing/2017/model3d" xmlns:o="urn:schemas-microsoft-com:office:office" xmlns:r="http://schemas.openxmlformats.org/officeDocument/2006/relationships" xmlns:m="http://schemas.openxmlformats.org/officeDocument/2006/math" xmlns:v="urn:schemas-microsoft-com:vml" xmlns:wp14="http://schemas.microsoft.com/office/word/2010/wordprocessingDrawing" xmlns:wp="http://schemas.openxmlformats.org/drawingml/2006/wordprocessingDrawing" xmlns:w10="urn:schemas-microsoft-com:office:word" xmlns:w="http://schemas.openxmlformats.org/wordprocessingml/2006/main" xmlns:w14="http://schemas.microsoft.com/office/word/2010/wordml" xmlns:w15="http://schemas.microsoft.com/office/word/2012/wordml" xmlns:w16cex="http://schemas.microsoft.com/office/word/2018/wordml/cex" xmlns:w16cid="http://schemas.microsoft.com/office/word/2016/wordml/cid" xmlns:w16="http://schemas.microsoft.com/office/word/2018/wordml" xmlns:w16se="http://schemas.microsoft.com/office/word/2015/wordml/symex" xmlns:wpg="http://schemas.microsoft.com/office/word/2010/wordprocessingGroup" xmlns:wpi="http://schemas.microsoft.com/office/word/2010/wordprocessingInk" xmlns:wne="http://schemas.microsoft.com/office/word/2006/wordml" xmlns:wps="http://schemas.microsoft.com/office/word/2010/wordprocessingShape" mc:Ignorable="w14 w15 w16se w16cid w16 w16cex wp14">
   <w:footnote w:type="separator" w:id="-1">
     <w:p>
       <w:pPr>
@@ -830,8 +773,79 @@
 </w:footnotes>
 </file>
 
+<file path=word/header1.xml><?xml version="1.0" encoding="utf-8"?>
+<w:hdr xmlns:wpc="http://schemas.microsoft.com/office/word/2010/wordprocessingCanvas" xmlns:cx="http://schemas.microsoft.com/office/drawing/2014/chartex" xmlns:cx1="http://schemas.microsoft.com/office/drawing/2015/9/8/chartex" xmlns:cx2="http://schemas.microsoft.com/office/drawing/2015/10/21/chartex" xmlns:cx3="http://schemas.microsoft.com/office/drawing/2016/5/9/chartex" xmlns:cx4="http://schemas.microsoft.com/office/drawing/2016/5/10/chartex" xmlns:cx5="http://schemas.microsoft.com/office/drawing/2016/5/11/chartex" xmlns:cx6="http://schemas.microsoft.com/office/drawing/2016/5/12/chartex" xmlns:cx7="http://schemas.microsoft.com/office/drawing/2016/5/13/chartex" xmlns:cx8="http://schemas.microsoft.com/office/drawing/2016/5/14/chartex" xmlns:mc="http://schemas.openxmlformats.org/markup-compatibility/2006" xmlns:aink="http://schemas.microsoft.com/office/drawing/2016/ink" xmlns:am3d="http://schemas.microsoft.com/office/drawing/2017/model3d" xmlns:o="urn:schemas-microsoft-com:office:office" xmlns:r="http://schemas.openxmlformats.org/officeDocument/2006/relationships" xmlns:m="http://schemas.openxmlformats.org/officeDocument/2006/math" xmlns:v="urn:schemas-microsoft-com:vml" xmlns:wp14="http://schemas.microsoft.com/office/word/2010/wordprocessingDrawing" xmlns:wp="http://schemas.openxmlformats.org/drawingml/2006/wordprocessingDrawing" xmlns:w10="urn:schemas-microsoft-com:office:word" xmlns:w="http://schemas.openxmlformats.org/wordprocessingml/2006/main" xmlns:w14="http://schemas.microsoft.com/office/word/2010/wordml" xmlns:w15="http://schemas.microsoft.com/office/word/2012/wordml" xmlns:w16cex="http://schemas.microsoft.com/office/word/2018/wordml/cex" xmlns:w16cid="http://schemas.microsoft.com/office/word/2016/wordml/cid" xmlns:w16="http://schemas.microsoft.com/office/word/2018/wordml" xmlns:w16se="http://schemas.microsoft.com/office/word/2015/wordml/symex" xmlns:wpg="http://schemas.microsoft.com/office/word/2010/wordprocessingGroup" xmlns:wpi="http://schemas.microsoft.com/office/word/2010/wordprocessingInk" xmlns:wne="http://schemas.microsoft.com/office/word/2006/wordml" xmlns:wps="http://schemas.microsoft.com/office/word/2010/wordprocessingShape" mc:Ignorable="w14 w15 w16se w16cid w16 w16cex wp14">
+  <w:p>
+    <w:pPr>
+      <w:pStyle w:val="Encabezado"/>
+    </w:pPr>
+    <w:r>
+      <w:rPr>
+        <w:noProof/>
+        <w:lang w:val="en-US"/>
+      </w:rPr>
+      <w:drawing>
+        <wp:anchor distT="0" distB="0" distL="114300" distR="114300" simplePos="0" relativeHeight="251659264" behindDoc="0" locked="0" layoutInCell="1" allowOverlap="1" wp14:anchorId="615B8461" wp14:editId="092B3F94">
+          <wp:simplePos x="0" y="0"/>
+          <wp:positionH relativeFrom="page">
+            <wp:posOffset>60960</wp:posOffset>
+          </wp:positionH>
+          <wp:positionV relativeFrom="paragraph">
+            <wp:posOffset>66675</wp:posOffset>
+          </wp:positionV>
+          <wp:extent cx="804672" cy="787268"/>
+          <wp:effectExtent l="0" t="0" r="0" b="0"/>
+          <wp:wrapNone/>
+          <wp:docPr id="10" name="Imagen 10"/>
+          <wp:cNvGraphicFramePr>
+            <a:graphicFrameLocks xmlns:a="http://schemas.openxmlformats.org/drawingml/2006/main" noChangeAspect="1"/>
+          </wp:cNvGraphicFramePr>
+          <a:graphic xmlns:a="http://schemas.openxmlformats.org/drawingml/2006/main">
+            <a:graphicData uri="http://schemas.openxmlformats.org/drawingml/2006/picture">
+              <pic:pic xmlns:pic="http://schemas.openxmlformats.org/drawingml/2006/picture">
+                <pic:nvPicPr>
+                  <pic:cNvPr id="1" name="Logo.png"/>
+                  <pic:cNvPicPr/>
+                </pic:nvPicPr>
+                <pic:blipFill>
+                  <a:blip r:embed="rId1">
+                    <a:extLst>
+                      <a:ext uri="{28A0092B-C50C-407E-A947-70E740481C1C}">
+                        <a14:useLocalDpi xmlns:a14="http://schemas.microsoft.com/office/drawing/2010/main" val="0"/>
+                      </a:ext>
+                    </a:extLst>
+                  </a:blip>
+                  <a:stretch>
+                    <a:fillRect/>
+                  </a:stretch>
+                </pic:blipFill>
+                <pic:spPr>
+                  <a:xfrm>
+                    <a:off x="0" y="0"/>
+                    <a:ext cx="804672" cy="787268"/>
+                  </a:xfrm>
+                  <a:prstGeom prst="rect">
+                    <a:avLst/>
+                  </a:prstGeom>
+                </pic:spPr>
+              </pic:pic>
+            </a:graphicData>
+          </a:graphic>
+          <wp14:sizeRelH relativeFrom="margin">
+            <wp14:pctWidth>0</wp14:pctWidth>
+          </wp14:sizeRelH>
+          <wp14:sizeRelV relativeFrom="margin">
+            <wp14:pctHeight>0</wp14:pctHeight>
+          </wp14:sizeRelV>
+        </wp:anchor>
+      </w:drawing>
+    </w:r>
+  </w:p>
+</w:hdr>
+</file>
+
 <file path=word/styles.xml><?xml version="1.0" encoding="utf-8"?>
-<w:styles xmlns:mc="http://schemas.openxmlformats.org/markup-compatibility/2006" xmlns:r="http://schemas.openxmlformats.org/officeDocument/2006/relationships" xmlns:w="http://schemas.openxmlformats.org/wordprocessingml/2006/main" xmlns:w14="http://schemas.microsoft.com/office/word/2010/wordml" xmlns:w15="http://schemas.microsoft.com/office/word/2012/wordml" xmlns:w16se="http://schemas.microsoft.com/office/word/2015/wordml/symex" mc:Ignorable="w14 w15 w16se">
+<w:styles xmlns:mc="http://schemas.openxmlformats.org/markup-compatibility/2006" xmlns:r="http://schemas.openxmlformats.org/officeDocument/2006/relationships" xmlns:w="http://schemas.openxmlformats.org/wordprocessingml/2006/main" xmlns:w14="http://schemas.microsoft.com/office/word/2010/wordml" xmlns:w15="http://schemas.microsoft.com/office/word/2012/wordml" xmlns:w16cex="http://schemas.microsoft.com/office/word/2018/wordml/cex" xmlns:w16cid="http://schemas.microsoft.com/office/word/2016/wordml/cid" xmlns:w16="http://schemas.microsoft.com/office/word/2018/wordml" xmlns:w16se="http://schemas.microsoft.com/office/word/2015/wordml/symex" mc:Ignorable="w14 w15 w16se w16cid w16 w16cex">
   <w:docDefaults>
     <w:rPrDefault>
       <w:rPr>
@@ -855,7 +869,7 @@
       </w:pPr>
     </w:pPrDefault>
   </w:docDefaults>
-  <w:latentStyles w:defLockedState="0" w:defUIPriority="99" w:defSemiHidden="0" w:defUnhideWhenUsed="0" w:defQFormat="0" w:count="371">
+  <w:latentStyles w:defLockedState="0" w:defUIPriority="99" w:defSemiHidden="0" w:defUnhideWhenUsed="0" w:defQFormat="0" w:count="376">
     <w:lsdException w:name="Normal" w:uiPriority="0" w:qFormat="1"/>
     <w:lsdException w:name="heading 1" w:uiPriority="9" w:qFormat="1"/>
     <w:lsdException w:name="heading 2" w:semiHidden="1" w:uiPriority="9" w:unhideWhenUsed="1" w:qFormat="1"/>
@@ -961,7 +975,6 @@
     <w:lsdException w:name="HTML Sample" w:semiHidden="1" w:unhideWhenUsed="1"/>
     <w:lsdException w:name="HTML Typewriter" w:semiHidden="1" w:unhideWhenUsed="1"/>
     <w:lsdException w:name="HTML Variable" w:semiHidden="1" w:unhideWhenUsed="1"/>
-    <w:lsdException w:name="Normal Table" w:semiHidden="1" w:unhideWhenUsed="1"/>
     <w:lsdException w:name="annotation subject" w:semiHidden="1" w:unhideWhenUsed="1"/>
     <w:lsdException w:name="No List" w:semiHidden="1" w:unhideWhenUsed="1"/>
     <w:lsdException w:name="Outline List 1" w:semiHidden="1" w:unhideWhenUsed="1"/>
@@ -1004,11 +1017,8 @@
     <w:lsdException w:name="Table Contemporary" w:semiHidden="1" w:unhideWhenUsed="1"/>
     <w:lsdException w:name="Table Elegant" w:semiHidden="1" w:unhideWhenUsed="1"/>
     <w:lsdException w:name="Table Professional" w:semiHidden="1" w:unhideWhenUsed="1"/>
-    <w:lsdException w:name="Table Subtle 1" w:semiHidden="1" w:unhideWhenUsed="1"/>
     <w:lsdException w:name="Table Subtle 2" w:semiHidden="1" w:unhideWhenUsed="1"/>
     <w:lsdException w:name="Table Web 1" w:semiHidden="1" w:unhideWhenUsed="1"/>
-    <w:lsdException w:name="Table Web 2" w:semiHidden="1" w:unhideWhenUsed="1"/>
-    <w:lsdException w:name="Table Web 3" w:semiHidden="1" w:unhideWhenUsed="1"/>
     <w:lsdException w:name="Balloon Text" w:semiHidden="1" w:unhideWhenUsed="1"/>
     <w:lsdException w:name="Table Grid" w:uiPriority="39"/>
     <w:lsdException w:name="Table Theme" w:semiHidden="1" w:unhideWhenUsed="1"/>
@@ -1227,6 +1237,11 @@
     <w:lsdException w:name="List Table 5 Dark Accent 6" w:uiPriority="50"/>
     <w:lsdException w:name="List Table 6 Colorful Accent 6" w:uiPriority="51"/>
     <w:lsdException w:name="List Table 7 Colorful Accent 6" w:uiPriority="52"/>
+    <w:lsdException w:name="Mention" w:semiHidden="1" w:unhideWhenUsed="1"/>
+    <w:lsdException w:name="Smart Hyperlink" w:semiHidden="1" w:unhideWhenUsed="1"/>
+    <w:lsdException w:name="Hashtag" w:semiHidden="1" w:unhideWhenUsed="1"/>
+    <w:lsdException w:name="Unresolved Mention" w:semiHidden="1" w:unhideWhenUsed="1"/>
+    <w:lsdException w:name="Smart Link" w:semiHidden="1" w:unhideWhenUsed="1"/>
   </w:latentStyles>
   <w:style w:type="paragraph" w:default="1" w:styleId="Normal">
     <w:name w:val="Normal"/>

--- a/03 Diseño de Datos/AST_DISDAT_DIAG-CU.docx
+++ b/03 Diseño de Datos/AST_DISDAT_DIAG-CU.docx
@@ -1,6 +1,6 @@
 
 <file path=word/document.xml><?xml version="1.0" encoding="utf-8"?>
-<w:document xmlns:wpc="http://schemas.microsoft.com/office/word/2010/wordprocessingCanvas" xmlns:cx="http://schemas.microsoft.com/office/drawing/2014/chartex" xmlns:cx1="http://schemas.microsoft.com/office/drawing/2015/9/8/chartex" xmlns:cx2="http://schemas.microsoft.com/office/drawing/2015/10/21/chartex" xmlns:cx3="http://schemas.microsoft.com/office/drawing/2016/5/9/chartex" xmlns:cx4="http://schemas.microsoft.com/office/drawing/2016/5/10/chartex" xmlns:cx5="http://schemas.microsoft.com/office/drawing/2016/5/11/chartex" xmlns:cx6="http://schemas.microsoft.com/office/drawing/2016/5/12/chartex" xmlns:cx7="http://schemas.microsoft.com/office/drawing/2016/5/13/chartex" xmlns:cx8="http://schemas.microsoft.com/office/drawing/2016/5/14/chartex" xmlns:mc="http://schemas.openxmlformats.org/markup-compatibility/2006" xmlns:aink="http://schemas.microsoft.com/office/drawing/2016/ink" xmlns:am3d="http://schemas.microsoft.com/office/drawing/2017/model3d" xmlns:o="urn:schemas-microsoft-com:office:office" xmlns:r="http://schemas.openxmlformats.org/officeDocument/2006/relationships" xmlns:m="http://schemas.openxmlformats.org/officeDocument/2006/math" xmlns:v="urn:schemas-microsoft-com:vml" xmlns:wp14="http://schemas.microsoft.com/office/word/2010/wordprocessingDrawing" xmlns:wp="http://schemas.openxmlformats.org/drawingml/2006/wordprocessingDrawing" xmlns:w10="urn:schemas-microsoft-com:office:word" xmlns:w="http://schemas.openxmlformats.org/wordprocessingml/2006/main" xmlns:w14="http://schemas.microsoft.com/office/word/2010/wordml" xmlns:w15="http://schemas.microsoft.com/office/word/2012/wordml" xmlns:w16cex="http://schemas.microsoft.com/office/word/2018/wordml/cex" xmlns:w16cid="http://schemas.microsoft.com/office/word/2016/wordml/cid" xmlns:w16="http://schemas.microsoft.com/office/word/2018/wordml" xmlns:w16se="http://schemas.microsoft.com/office/word/2015/wordml/symex" xmlns:wpg="http://schemas.microsoft.com/office/word/2010/wordprocessingGroup" xmlns:wpi="http://schemas.microsoft.com/office/word/2010/wordprocessingInk" xmlns:wne="http://schemas.microsoft.com/office/word/2006/wordml" xmlns:wps="http://schemas.microsoft.com/office/word/2010/wordprocessingShape" mc:Ignorable="w14 w15 w16se w16cid w16 w16cex wp14">
+<w:document xmlns:wpc="http://schemas.microsoft.com/office/word/2010/wordprocessingCanvas" xmlns:mc="http://schemas.openxmlformats.org/markup-compatibility/2006" xmlns:o="urn:schemas-microsoft-com:office:office" xmlns:r="http://schemas.openxmlformats.org/officeDocument/2006/relationships" xmlns:m="http://schemas.openxmlformats.org/officeDocument/2006/math" xmlns:v="urn:schemas-microsoft-com:vml" xmlns:wp14="http://schemas.microsoft.com/office/word/2010/wordprocessingDrawing" xmlns:wp="http://schemas.openxmlformats.org/drawingml/2006/wordprocessingDrawing" xmlns:w10="urn:schemas-microsoft-com:office:word" xmlns:w="http://schemas.openxmlformats.org/wordprocessingml/2006/main" xmlns:w14="http://schemas.microsoft.com/office/word/2010/wordml" xmlns:w15="http://schemas.microsoft.com/office/word/2012/wordml" xmlns:wpg="http://schemas.microsoft.com/office/word/2010/wordprocessingGroup" xmlns:wpi="http://schemas.microsoft.com/office/word/2010/wordprocessingInk" xmlns:wne="http://schemas.microsoft.com/office/word/2006/wordml" xmlns:wps="http://schemas.microsoft.com/office/word/2010/wordprocessingShape" mc:Ignorable="w14 w15 wp14">
   <w:body>
     <w:tbl>
       <w:tblPr>
@@ -192,13 +192,8 @@
               <w:spacing w:after="0" w:line="240" w:lineRule="auto"/>
             </w:pPr>
             <w:r>
-              <w:t xml:space="preserve">Imanol Giordano Valdivia </w:t>
+              <w:t>Imanol Giordano Valdivia Teran</w:t>
             </w:r>
-            <w:proofErr w:type="spellStart"/>
-            <w:r>
-              <w:t>Teran</w:t>
-            </w:r>
-            <w:proofErr w:type="spellEnd"/>
           </w:p>
         </w:tc>
         <w:tc>
@@ -256,6 +251,17 @@
     </w:p>
     <w:p>
       <w:pPr>
+        <w:rPr>
+          <w:rFonts w:ascii="Times New Roman" w:hAnsi="Times New Roman" w:cs="Times New Roman"/>
+          <w:b/>
+          <w:sz w:val="44"/>
+          <w:szCs w:val="44"/>
+          <w:u w:val="single"/>
+        </w:rPr>
+      </w:pPr>
+    </w:p>
+    <w:p>
+      <w:pPr>
         <w:jc w:val="center"/>
         <w:rPr>
           <w:b/>
@@ -265,7 +271,7 @@
       <w:r>
         <w:rPr>
           <w:noProof/>
-          <w:lang w:val="en-US" w:eastAsia="en-US"/>
+          <w:lang w:eastAsia="zh-CN"/>
         </w:rPr>
         <w:drawing>
           <wp:anchor distT="0" distB="0" distL="114300" distR="114300" simplePos="0" relativeHeight="251652608" behindDoc="0" locked="0" layoutInCell="1" allowOverlap="1" wp14:anchorId="78243E56" wp14:editId="21787429">
@@ -446,102 +452,110 @@
     </w:p>
     <w:p>
       <w:pPr>
-        <w:jc w:val="center"/>
-        <w:rPr>
-          <w:b/>
-          <w:u w:val="single"/>
-        </w:rPr>
-      </w:pPr>
-    </w:p>
-    <w:p>
-      <w:pPr>
-        <w:jc w:val="center"/>
-        <w:rPr>
-          <w:b/>
-          <w:u w:val="single"/>
-        </w:rPr>
-      </w:pPr>
-    </w:p>
-    <w:p>
-      <w:pPr>
-        <w:jc w:val="center"/>
-        <w:rPr>
-          <w:b/>
-          <w:u w:val="single"/>
-        </w:rPr>
-      </w:pPr>
-    </w:p>
-    <w:p>
-      <w:pPr>
-        <w:jc w:val="center"/>
-        <w:rPr>
-          <w:b/>
-          <w:u w:val="single"/>
-        </w:rPr>
-      </w:pPr>
-    </w:p>
-    <w:p>
-      <w:pPr>
-        <w:jc w:val="center"/>
+        <w:rPr>
+          <w:rFonts w:ascii="Times New Roman" w:hAnsi="Times New Roman" w:cs="Times New Roman"/>
+          <w:b/>
+          <w:sz w:val="28"/>
+          <w:szCs w:val="44"/>
+          <w:u w:val="single"/>
+        </w:rPr>
+      </w:pPr>
+      <w:r>
+        <w:rPr>
+          <w:rFonts w:ascii="Times New Roman" w:hAnsi="Times New Roman" w:cs="Times New Roman"/>
+          <w:b/>
+          <w:sz w:val="28"/>
+          <w:szCs w:val="44"/>
+          <w:u w:val="single"/>
+        </w:rPr>
+        <w:t xml:space="preserve">Link de Acceso: </w:t>
+      </w:r>
+    </w:p>
+    <w:p>
+      <w:pPr>
+        <w:jc w:val="center"/>
+        <w:rPr>
+          <w:b/>
+          <w:u w:val="single"/>
+        </w:rPr>
+      </w:pPr>
+      <w:hyperlink r:id="rId7" w:history="1">
+        <w:r>
+          <w:rPr>
+            <w:rStyle w:val="Hipervnculo"/>
+            <w:b/>
+          </w:rPr>
+          <w:t>https://app.lucidchart.com/invitations/accept/8a721b6c-1fe2-4393-9396-b89253789677</w:t>
+        </w:r>
+      </w:hyperlink>
+    </w:p>
+    <w:p>
+      <w:pPr>
+        <w:jc w:val="center"/>
+        <w:rPr>
+          <w:b/>
+          <w:u w:val="single"/>
+        </w:rPr>
+      </w:pPr>
+    </w:p>
+    <w:p>
+      <w:pPr>
+        <w:jc w:val="center"/>
+        <w:rPr>
+          <w:b/>
+          <w:u w:val="single"/>
+        </w:rPr>
+      </w:pPr>
+    </w:p>
+    <w:p>
+      <w:pPr>
+        <w:jc w:val="center"/>
+        <w:rPr>
+          <w:b/>
+          <w:u w:val="single"/>
+        </w:rPr>
+      </w:pPr>
+    </w:p>
+    <w:p>
+      <w:pPr>
+        <w:jc w:val="center"/>
+        <w:rPr>
+          <w:b/>
+          <w:u w:val="single"/>
+        </w:rPr>
+      </w:pPr>
+    </w:p>
+    <w:p>
+      <w:pPr>
+        <w:jc w:val="center"/>
+        <w:rPr>
+          <w:b/>
+          <w:u w:val="single"/>
+        </w:rPr>
+      </w:pPr>
+    </w:p>
+    <w:p>
+      <w:pPr>
+        <w:jc w:val="center"/>
+        <w:rPr>
+          <w:b/>
+          <w:u w:val="single"/>
+        </w:rPr>
+      </w:pPr>
+      <w:r>
         <w:rPr>
           <w:noProof/>
-        </w:rPr>
-      </w:pPr>
-    </w:p>
-    <w:p>
-      <w:pPr>
-        <w:jc w:val="center"/>
-        <w:rPr>
-          <w:noProof/>
-        </w:rPr>
-      </w:pPr>
-    </w:p>
-    <w:p>
-      <w:pPr>
-        <w:jc w:val="center"/>
-        <w:rPr>
-          <w:noProof/>
-        </w:rPr>
-      </w:pPr>
-    </w:p>
-    <w:p>
-      <w:pPr>
-        <w:jc w:val="center"/>
-        <w:rPr>
-          <w:noProof/>
-        </w:rPr>
-      </w:pPr>
-    </w:p>
-    <w:p>
-      <w:pPr>
-        <w:jc w:val="center"/>
-        <w:rPr>
-          <w:noProof/>
-        </w:rPr>
-      </w:pPr>
-    </w:p>
-    <w:p>
-      <w:pPr>
-        <w:jc w:val="center"/>
-        <w:rPr>
-          <w:b/>
-          <w:u w:val="single"/>
-        </w:rPr>
-      </w:pPr>
-      <w:r>
-        <w:rPr>
-          <w:noProof/>
-          <w:lang w:val="en-US" w:eastAsia="en-US"/>
+          <w:lang w:eastAsia="zh-CN"/>
         </w:rPr>
         <w:lastRenderedPageBreak/>
         <w:drawing>
-          <wp:anchor distT="0" distB="0" distL="114300" distR="114300" simplePos="0" relativeHeight="251668992" behindDoc="0" locked="0" layoutInCell="1" allowOverlap="1" wp14:anchorId="250D19BE" wp14:editId="02A1677E">
+          <wp:anchor distT="0" distB="0" distL="114300" distR="114300" simplePos="0" relativeHeight="251668992" behindDoc="0" locked="0" layoutInCell="1" allowOverlap="1" wp14:anchorId="250D19BE" wp14:editId="651B5027">
             <wp:simplePos x="0" y="0"/>
             <wp:positionH relativeFrom="column">
-              <wp:posOffset>177165</wp:posOffset>
+              <wp:posOffset>339725</wp:posOffset>
             </wp:positionH>
             <wp:positionV relativeFrom="paragraph">
-              <wp:posOffset>67310</wp:posOffset>
+              <wp:posOffset>57933</wp:posOffset>
             </wp:positionV>
             <wp:extent cx="4532807" cy="3590925"/>
             <wp:effectExtent l="0" t="0" r="1270" b="0"/>
@@ -558,7 +572,7 @@
                     <pic:cNvPicPr/>
                   </pic:nvPicPr>
                   <pic:blipFill>
-                    <a:blip r:embed="rId7">
+                    <a:blip r:embed="rId8">
                       <a:extLst>
                         <a:ext uri="{28A0092B-C50C-407E-A947-70E740481C1C}">
                           <a14:useLocalDpi xmlns:a14="http://schemas.microsoft.com/office/drawing/2010/main" val="0"/>
@@ -587,24 +601,150 @@
     </w:p>
     <w:p>
       <w:pPr>
-        <w:rPr>
-          <w:b/>
+        <w:jc w:val="center"/>
+        <w:rPr>
+          <w:noProof/>
+        </w:rPr>
+      </w:pPr>
+    </w:p>
+    <w:p>
+      <w:pPr>
+        <w:jc w:val="center"/>
+        <w:rPr>
+          <w:noProof/>
+        </w:rPr>
+      </w:pPr>
+    </w:p>
+    <w:p>
+      <w:pPr>
+        <w:jc w:val="center"/>
+        <w:rPr>
+          <w:noProof/>
+        </w:rPr>
+      </w:pPr>
+    </w:p>
+    <w:p>
+      <w:pPr>
+        <w:jc w:val="center"/>
+        <w:rPr>
+          <w:noProof/>
+        </w:rPr>
+      </w:pPr>
+    </w:p>
+    <w:p>
+      <w:pPr>
+        <w:jc w:val="center"/>
+        <w:rPr>
+          <w:noProof/>
+        </w:rPr>
+      </w:pPr>
+    </w:p>
+    <w:p>
+      <w:pPr>
+        <w:jc w:val="center"/>
+        <w:rPr>
+          <w:b/>
+          <w:u w:val="single"/>
+        </w:rPr>
+      </w:pPr>
+    </w:p>
+    <w:p>
+      <w:pPr>
+        <w:rPr>
+          <w:b/>
+          <w:u w:val="single"/>
+        </w:rPr>
+      </w:pPr>
+    </w:p>
+    <w:p>
+      <w:pPr>
+        <w:rPr>
+          <w:b/>
+          <w:u w:val="single"/>
+        </w:rPr>
+      </w:pPr>
+    </w:p>
+    <w:p>
+      <w:pPr>
+        <w:rPr>
+          <w:b/>
+          <w:u w:val="single"/>
+        </w:rPr>
+      </w:pPr>
+    </w:p>
+    <w:p>
+      <w:pPr>
+        <w:rPr>
+          <w:b/>
+          <w:u w:val="single"/>
+        </w:rPr>
+      </w:pPr>
+    </w:p>
+    <w:p>
+      <w:pPr>
+        <w:rPr>
+          <w:b/>
+          <w:u w:val="single"/>
+        </w:rPr>
+      </w:pPr>
+    </w:p>
+    <w:p>
+      <w:pPr>
+        <w:rPr>
+          <w:b/>
+          <w:u w:val="single"/>
+        </w:rPr>
+      </w:pPr>
+    </w:p>
+    <w:p>
+      <w:pPr>
+        <w:rPr>
+          <w:b/>
+          <w:u w:val="single"/>
+        </w:rPr>
+      </w:pPr>
+    </w:p>
+    <w:p>
+      <w:pPr>
+        <w:rPr>
+          <w:rFonts w:ascii="Times New Roman" w:hAnsi="Times New Roman" w:cs="Times New Roman"/>
+          <w:b/>
+          <w:sz w:val="28"/>
+          <w:szCs w:val="44"/>
           <w:u w:val="single"/>
         </w:rPr>
       </w:pPr>
       <w:r>
         <w:rPr>
+          <w:rFonts w:ascii="Times New Roman" w:hAnsi="Times New Roman" w:cs="Times New Roman"/>
+          <w:b/>
+          <w:sz w:val="28"/>
+          <w:szCs w:val="44"/>
+          <w:u w:val="single"/>
+        </w:rPr>
+        <w:t xml:space="preserve">Link de Acceso: </w:t>
+      </w:r>
+    </w:p>
+    <w:p>
+      <w:pPr>
+        <w:rPr>
+          <w:b/>
+          <w:u w:val="single"/>
+        </w:rPr>
+      </w:pPr>
+      <w:r>
+        <w:rPr>
           <w:noProof/>
-          <w:lang w:val="en-US" w:eastAsia="en-US"/>
+          <w:lang w:eastAsia="zh-CN"/>
         </w:rPr>
         <w:drawing>
-          <wp:anchor distT="0" distB="0" distL="114300" distR="114300" simplePos="0" relativeHeight="251670016" behindDoc="0" locked="0" layoutInCell="1" allowOverlap="1" wp14:anchorId="050BFB9C" wp14:editId="37C030F1">
+          <wp:anchor distT="0" distB="0" distL="114300" distR="114300" simplePos="0" relativeHeight="251670016" behindDoc="0" locked="0" layoutInCell="1" allowOverlap="1" wp14:anchorId="050BFB9C" wp14:editId="303F27B2">
             <wp:simplePos x="0" y="0"/>
             <wp:positionH relativeFrom="column">
-              <wp:posOffset>-618959</wp:posOffset>
+              <wp:posOffset>-618490</wp:posOffset>
             </wp:positionH>
             <wp:positionV relativeFrom="paragraph">
-              <wp:posOffset>4491106</wp:posOffset>
+              <wp:posOffset>280418</wp:posOffset>
             </wp:positionV>
             <wp:extent cx="6483985" cy="3429000"/>
             <wp:effectExtent l="0" t="0" r="0" b="0"/>
@@ -621,7 +761,7 @@
                     <pic:cNvPicPr/>
                   </pic:nvPicPr>
                   <pic:blipFill>
-                    <a:blip r:embed="rId8">
+                    <a:blip r:embed="rId9">
                       <a:extLst>
                         <a:ext uri="{28A0092B-C50C-407E-A947-70E740481C1C}">
                           <a14:useLocalDpi xmlns:a14="http://schemas.microsoft.com/office/drawing/2010/main" val="0"/>
@@ -653,6 +793,61 @@
           </wp:anchor>
         </w:drawing>
       </w:r>
+      <w:hyperlink r:id="rId10" w:history="1">
+        <w:r>
+          <w:rPr>
+            <w:rStyle w:val="Hipervnculo"/>
+            <w:b/>
+          </w:rPr>
+          <w:t>https://app.lucidchart.com/invitations/accept/04291fbc-a913-4f26-bf2a-38b1d2f83c76</w:t>
+        </w:r>
+      </w:hyperlink>
+    </w:p>
+    <w:p>
+      <w:pPr>
+        <w:rPr>
+          <w:rFonts w:ascii="Times New Roman" w:hAnsi="Times New Roman" w:cs="Times New Roman"/>
+          <w:b/>
+          <w:sz w:val="28"/>
+          <w:szCs w:val="44"/>
+          <w:u w:val="single"/>
+        </w:rPr>
+      </w:pPr>
+      <w:r>
+        <w:rPr>
+          <w:rFonts w:ascii="Times New Roman" w:hAnsi="Times New Roman" w:cs="Times New Roman"/>
+          <w:b/>
+          <w:sz w:val="28"/>
+          <w:szCs w:val="44"/>
+          <w:u w:val="single"/>
+        </w:rPr>
+        <w:t xml:space="preserve">Link de Acceso: </w:t>
+      </w:r>
+    </w:p>
+    <w:p>
+      <w:pPr>
+        <w:rPr>
+          <w:b/>
+          <w:u w:val="single"/>
+        </w:rPr>
+      </w:pPr>
+      <w:hyperlink r:id="rId11" w:history="1">
+        <w:r>
+          <w:rPr>
+            <w:rStyle w:val="Hipervnculo"/>
+            <w:b/>
+          </w:rPr>
+          <w:t>https://app.lucidchart.com/invitations/accept/fb58028e-3109-4614-bc30-c0959290f420</w:t>
+        </w:r>
+      </w:hyperlink>
+    </w:p>
+    <w:p>
+      <w:pPr>
+        <w:rPr>
+          <w:b/>
+          <w:u w:val="single"/>
+        </w:rPr>
+      </w:pPr>
       <w:r>
         <w:rPr>
           <w:b/>
@@ -672,7 +867,7 @@
       <w:r>
         <w:rPr>
           <w:noProof/>
-          <w:lang w:val="en-US" w:eastAsia="en-US"/>
+          <w:lang w:eastAsia="zh-CN"/>
         </w:rPr>
         <w:lastRenderedPageBreak/>
         <w:drawing>
@@ -691,7 +886,7 @@
                     <pic:cNvPicPr/>
                   </pic:nvPicPr>
                   <pic:blipFill>
-                    <a:blip r:embed="rId9"/>
+                    <a:blip r:embed="rId12"/>
                     <a:stretch>
                       <a:fillRect/>
                     </a:stretch>
@@ -712,8 +907,56 @@
         </w:drawing>
       </w:r>
     </w:p>
+    <w:p>
+      <w:pPr>
+        <w:rPr>
+          <w:rFonts w:ascii="Times New Roman" w:hAnsi="Times New Roman" w:cs="Times New Roman"/>
+          <w:b/>
+          <w:sz w:val="28"/>
+          <w:szCs w:val="44"/>
+          <w:u w:val="single"/>
+        </w:rPr>
+      </w:pPr>
+      <w:r>
+        <w:rPr>
+          <w:rFonts w:ascii="Times New Roman" w:hAnsi="Times New Roman" w:cs="Times New Roman"/>
+          <w:b/>
+          <w:sz w:val="28"/>
+          <w:szCs w:val="44"/>
+          <w:u w:val="single"/>
+        </w:rPr>
+        <w:t xml:space="preserve">Link de Acceso: </w:t>
+      </w:r>
+    </w:p>
+    <w:p>
+      <w:pPr>
+        <w:rPr>
+          <w:b/>
+          <w:u w:val="single"/>
+        </w:rPr>
+      </w:pPr>
+      <w:hyperlink r:id="rId13" w:history="1">
+        <w:r>
+          <w:rPr>
+            <w:rStyle w:val="Hipervnculo"/>
+            <w:b/>
+          </w:rPr>
+          <w:t>https://app.lucidchart.com/invitations/accept/a5f5af55-3931-4cfc-973d-6b529a70f32e</w:t>
+        </w:r>
+      </w:hyperlink>
+    </w:p>
+    <w:p>
+      <w:pPr>
+        <w:rPr>
+          <w:b/>
+          <w:u w:val="single"/>
+        </w:rPr>
+      </w:pPr>
+      <w:bookmarkStart w:id="0" w:name="_GoBack"/>
+      <w:bookmarkEnd w:id="0"/>
+    </w:p>
     <w:sectPr>
-      <w:headerReference w:type="default" r:id="rId10"/>
+      <w:headerReference w:type="default" r:id="rId14"/>
       <w:pgSz w:w="11906" w:h="16838"/>
       <w:pgMar w:top="1417" w:right="1701" w:bottom="1417" w:left="1701" w:header="0" w:footer="720" w:gutter="0"/>
       <w:pgNumType w:start="1"/>
@@ -724,7 +967,7 @@
 </file>
 
 <file path=word/endnotes.xml><?xml version="1.0" encoding="utf-8"?>
-<w:endnotes xmlns:wpc="http://schemas.microsoft.com/office/word/2010/wordprocessingCanvas" xmlns:cx="http://schemas.microsoft.com/office/drawing/2014/chartex" xmlns:cx1="http://schemas.microsoft.com/office/drawing/2015/9/8/chartex" xmlns:cx2="http://schemas.microsoft.com/office/drawing/2015/10/21/chartex" xmlns:cx3="http://schemas.microsoft.com/office/drawing/2016/5/9/chartex" xmlns:cx4="http://schemas.microsoft.com/office/drawing/2016/5/10/chartex" xmlns:cx5="http://schemas.microsoft.com/office/drawing/2016/5/11/chartex" xmlns:cx6="http://schemas.microsoft.com/office/drawing/2016/5/12/chartex" xmlns:cx7="http://schemas.microsoft.com/office/drawing/2016/5/13/chartex" xmlns:cx8="http://schemas.microsoft.com/office/drawing/2016/5/14/chartex" xmlns:mc="http://schemas.openxmlformats.org/markup-compatibility/2006" xmlns:aink="http://schemas.microsoft.com/office/drawing/2016/ink" xmlns:am3d="http://schemas.microsoft.com/office/drawing/2017/model3d" xmlns:o="urn:schemas-microsoft-com:office:office" xmlns:r="http://schemas.openxmlformats.org/officeDocument/2006/relationships" xmlns:m="http://schemas.openxmlformats.org/officeDocument/2006/math" xmlns:v="urn:schemas-microsoft-com:vml" xmlns:wp14="http://schemas.microsoft.com/office/word/2010/wordprocessingDrawing" xmlns:wp="http://schemas.openxmlformats.org/drawingml/2006/wordprocessingDrawing" xmlns:w10="urn:schemas-microsoft-com:office:word" xmlns:w="http://schemas.openxmlformats.org/wordprocessingml/2006/main" xmlns:w14="http://schemas.microsoft.com/office/word/2010/wordml" xmlns:w15="http://schemas.microsoft.com/office/word/2012/wordml" xmlns:w16cex="http://schemas.microsoft.com/office/word/2018/wordml/cex" xmlns:w16cid="http://schemas.microsoft.com/office/word/2016/wordml/cid" xmlns:w16="http://schemas.microsoft.com/office/word/2018/wordml" xmlns:w16se="http://schemas.microsoft.com/office/word/2015/wordml/symex" xmlns:wpg="http://schemas.microsoft.com/office/word/2010/wordprocessingGroup" xmlns:wpi="http://schemas.microsoft.com/office/word/2010/wordprocessingInk" xmlns:wne="http://schemas.microsoft.com/office/word/2006/wordml" xmlns:wps="http://schemas.microsoft.com/office/word/2010/wordprocessingShape" mc:Ignorable="w14 w15 w16se w16cid w16 w16cex wp14">
+<w:endnotes xmlns:wpc="http://schemas.microsoft.com/office/word/2010/wordprocessingCanvas" xmlns:mc="http://schemas.openxmlformats.org/markup-compatibility/2006" xmlns:o="urn:schemas-microsoft-com:office:office" xmlns:r="http://schemas.openxmlformats.org/officeDocument/2006/relationships" xmlns:m="http://schemas.openxmlformats.org/officeDocument/2006/math" xmlns:v="urn:schemas-microsoft-com:vml" xmlns:wp14="http://schemas.microsoft.com/office/word/2010/wordprocessingDrawing" xmlns:wp="http://schemas.openxmlformats.org/drawingml/2006/wordprocessingDrawing" xmlns:w10="urn:schemas-microsoft-com:office:word" xmlns:w="http://schemas.openxmlformats.org/wordprocessingml/2006/main" xmlns:w14="http://schemas.microsoft.com/office/word/2010/wordml" xmlns:w15="http://schemas.microsoft.com/office/word/2012/wordml" xmlns:wpg="http://schemas.microsoft.com/office/word/2010/wordprocessingGroup" xmlns:wpi="http://schemas.microsoft.com/office/word/2010/wordprocessingInk" xmlns:wne="http://schemas.microsoft.com/office/word/2006/wordml" xmlns:wps="http://schemas.microsoft.com/office/word/2010/wordprocessingShape" mc:Ignorable="w14 w15 wp14">
   <w:endnote w:type="separator" w:id="-1">
     <w:p>
       <w:pPr>
@@ -749,7 +992,7 @@
 </file>
 
 <file path=word/footnotes.xml><?xml version="1.0" encoding="utf-8"?>
-<w:footnotes xmlns:wpc="http://schemas.microsoft.com/office/word/2010/wordprocessingCanvas" xmlns:cx="http://schemas.microsoft.com/office/drawing/2014/chartex" xmlns:cx1="http://schemas.microsoft.com/office/drawing/2015/9/8/chartex" xmlns:cx2="http://schemas.microsoft.com/office/drawing/2015/10/21/chartex" xmlns:cx3="http://schemas.microsoft.com/office/drawing/2016/5/9/chartex" xmlns:cx4="http://schemas.microsoft.com/office/drawing/2016/5/10/chartex" xmlns:cx5="http://schemas.microsoft.com/office/drawing/2016/5/11/chartex" xmlns:cx6="http://schemas.microsoft.com/office/drawing/2016/5/12/chartex" xmlns:cx7="http://schemas.microsoft.com/office/drawing/2016/5/13/chartex" xmlns:cx8="http://schemas.microsoft.com/office/drawing/2016/5/14/chartex" xmlns:mc="http://schemas.openxmlformats.org/markup-compatibility/2006" xmlns:aink="http://schemas.microsoft.com/office/drawing/2016/ink" xmlns:am3d="http://schemas.microsoft.com/office/drawing/2017/model3d" xmlns:o="urn:schemas-microsoft-com:office:office" xmlns:r="http://schemas.openxmlformats.org/officeDocument/2006/relationships" xmlns:m="http://schemas.openxmlformats.org/officeDocument/2006/math" xmlns:v="urn:schemas-microsoft-com:vml" xmlns:wp14="http://schemas.microsoft.com/office/word/2010/wordprocessingDrawing" xmlns:wp="http://schemas.openxmlformats.org/drawingml/2006/wordprocessingDrawing" xmlns:w10="urn:schemas-microsoft-com:office:word" xmlns:w="http://schemas.openxmlformats.org/wordprocessingml/2006/main" xmlns:w14="http://schemas.microsoft.com/office/word/2010/wordml" xmlns:w15="http://schemas.microsoft.com/office/word/2012/wordml" xmlns:w16cex="http://schemas.microsoft.com/office/word/2018/wordml/cex" xmlns:w16cid="http://schemas.microsoft.com/office/word/2016/wordml/cid" xmlns:w16="http://schemas.microsoft.com/office/word/2018/wordml" xmlns:w16se="http://schemas.microsoft.com/office/word/2015/wordml/symex" xmlns:wpg="http://schemas.microsoft.com/office/word/2010/wordprocessingGroup" xmlns:wpi="http://schemas.microsoft.com/office/word/2010/wordprocessingInk" xmlns:wne="http://schemas.microsoft.com/office/word/2006/wordml" xmlns:wps="http://schemas.microsoft.com/office/word/2010/wordprocessingShape" mc:Ignorable="w14 w15 w16se w16cid w16 w16cex wp14">
+<w:footnotes xmlns:wpc="http://schemas.microsoft.com/office/word/2010/wordprocessingCanvas" xmlns:mc="http://schemas.openxmlformats.org/markup-compatibility/2006" xmlns:o="urn:schemas-microsoft-com:office:office" xmlns:r="http://schemas.openxmlformats.org/officeDocument/2006/relationships" xmlns:m="http://schemas.openxmlformats.org/officeDocument/2006/math" xmlns:v="urn:schemas-microsoft-com:vml" xmlns:wp14="http://schemas.microsoft.com/office/word/2010/wordprocessingDrawing" xmlns:wp="http://schemas.openxmlformats.org/drawingml/2006/wordprocessingDrawing" xmlns:w10="urn:schemas-microsoft-com:office:word" xmlns:w="http://schemas.openxmlformats.org/wordprocessingml/2006/main" xmlns:w14="http://schemas.microsoft.com/office/word/2010/wordml" xmlns:w15="http://schemas.microsoft.com/office/word/2012/wordml" xmlns:wpg="http://schemas.microsoft.com/office/word/2010/wordprocessingGroup" xmlns:wpi="http://schemas.microsoft.com/office/word/2010/wordprocessingInk" xmlns:wne="http://schemas.microsoft.com/office/word/2006/wordml" xmlns:wps="http://schemas.microsoft.com/office/word/2010/wordprocessingShape" mc:Ignorable="w14 w15 wp14">
   <w:footnote w:type="separator" w:id="-1">
     <w:p>
       <w:pPr>
@@ -774,7 +1017,7 @@
 </file>
 
 <file path=word/header1.xml><?xml version="1.0" encoding="utf-8"?>
-<w:hdr xmlns:wpc="http://schemas.microsoft.com/office/word/2010/wordprocessingCanvas" xmlns:cx="http://schemas.microsoft.com/office/drawing/2014/chartex" xmlns:cx1="http://schemas.microsoft.com/office/drawing/2015/9/8/chartex" xmlns:cx2="http://schemas.microsoft.com/office/drawing/2015/10/21/chartex" xmlns:cx3="http://schemas.microsoft.com/office/drawing/2016/5/9/chartex" xmlns:cx4="http://schemas.microsoft.com/office/drawing/2016/5/10/chartex" xmlns:cx5="http://schemas.microsoft.com/office/drawing/2016/5/11/chartex" xmlns:cx6="http://schemas.microsoft.com/office/drawing/2016/5/12/chartex" xmlns:cx7="http://schemas.microsoft.com/office/drawing/2016/5/13/chartex" xmlns:cx8="http://schemas.microsoft.com/office/drawing/2016/5/14/chartex" xmlns:mc="http://schemas.openxmlformats.org/markup-compatibility/2006" xmlns:aink="http://schemas.microsoft.com/office/drawing/2016/ink" xmlns:am3d="http://schemas.microsoft.com/office/drawing/2017/model3d" xmlns:o="urn:schemas-microsoft-com:office:office" xmlns:r="http://schemas.openxmlformats.org/officeDocument/2006/relationships" xmlns:m="http://schemas.openxmlformats.org/officeDocument/2006/math" xmlns:v="urn:schemas-microsoft-com:vml" xmlns:wp14="http://schemas.microsoft.com/office/word/2010/wordprocessingDrawing" xmlns:wp="http://schemas.openxmlformats.org/drawingml/2006/wordprocessingDrawing" xmlns:w10="urn:schemas-microsoft-com:office:word" xmlns:w="http://schemas.openxmlformats.org/wordprocessingml/2006/main" xmlns:w14="http://schemas.microsoft.com/office/word/2010/wordml" xmlns:w15="http://schemas.microsoft.com/office/word/2012/wordml" xmlns:w16cex="http://schemas.microsoft.com/office/word/2018/wordml/cex" xmlns:w16cid="http://schemas.microsoft.com/office/word/2016/wordml/cid" xmlns:w16="http://schemas.microsoft.com/office/word/2018/wordml" xmlns:w16se="http://schemas.microsoft.com/office/word/2015/wordml/symex" xmlns:wpg="http://schemas.microsoft.com/office/word/2010/wordprocessingGroup" xmlns:wpi="http://schemas.microsoft.com/office/word/2010/wordprocessingInk" xmlns:wne="http://schemas.microsoft.com/office/word/2006/wordml" xmlns:wps="http://schemas.microsoft.com/office/word/2010/wordprocessingShape" mc:Ignorable="w14 w15 w16se w16cid w16 w16cex wp14">
+<w:hdr xmlns:wpc="http://schemas.microsoft.com/office/word/2010/wordprocessingCanvas" xmlns:mc="http://schemas.openxmlformats.org/markup-compatibility/2006" xmlns:o="urn:schemas-microsoft-com:office:office" xmlns:r="http://schemas.openxmlformats.org/officeDocument/2006/relationships" xmlns:m="http://schemas.openxmlformats.org/officeDocument/2006/math" xmlns:v="urn:schemas-microsoft-com:vml" xmlns:wp14="http://schemas.microsoft.com/office/word/2010/wordprocessingDrawing" xmlns:wp="http://schemas.openxmlformats.org/drawingml/2006/wordprocessingDrawing" xmlns:w10="urn:schemas-microsoft-com:office:word" xmlns:w="http://schemas.openxmlformats.org/wordprocessingml/2006/main" xmlns:w14="http://schemas.microsoft.com/office/word/2010/wordml" xmlns:w15="http://schemas.microsoft.com/office/word/2012/wordml" xmlns:wpg="http://schemas.microsoft.com/office/word/2010/wordprocessingGroup" xmlns:wpi="http://schemas.microsoft.com/office/word/2010/wordprocessingInk" xmlns:wne="http://schemas.microsoft.com/office/word/2006/wordml" xmlns:wps="http://schemas.microsoft.com/office/word/2010/wordprocessingShape" mc:Ignorable="w14 w15 wp14">
   <w:p>
     <w:pPr>
       <w:pStyle w:val="Encabezado"/>
@@ -782,7 +1025,7 @@
     <w:r>
       <w:rPr>
         <w:noProof/>
-        <w:lang w:val="en-US"/>
+        <w:lang w:eastAsia="zh-CN"/>
       </w:rPr>
       <w:drawing>
         <wp:anchor distT="0" distB="0" distL="114300" distR="114300" simplePos="0" relativeHeight="251659264" behindDoc="0" locked="0" layoutInCell="1" allowOverlap="1" wp14:anchorId="615B8461" wp14:editId="092B3F94">
@@ -845,7 +1088,7 @@
 </file>
 
 <file path=word/styles.xml><?xml version="1.0" encoding="utf-8"?>
-<w:styles xmlns:mc="http://schemas.openxmlformats.org/markup-compatibility/2006" xmlns:r="http://schemas.openxmlformats.org/officeDocument/2006/relationships" xmlns:w="http://schemas.openxmlformats.org/wordprocessingml/2006/main" xmlns:w14="http://schemas.microsoft.com/office/word/2010/wordml" xmlns:w15="http://schemas.microsoft.com/office/word/2012/wordml" xmlns:w16cex="http://schemas.microsoft.com/office/word/2018/wordml/cex" xmlns:w16cid="http://schemas.microsoft.com/office/word/2016/wordml/cid" xmlns:w16="http://schemas.microsoft.com/office/word/2018/wordml" xmlns:w16se="http://schemas.microsoft.com/office/word/2015/wordml/symex" mc:Ignorable="w14 w15 w16se w16cid w16 w16cex">
+<w:styles xmlns:mc="http://schemas.openxmlformats.org/markup-compatibility/2006" xmlns:r="http://schemas.openxmlformats.org/officeDocument/2006/relationships" xmlns:w="http://schemas.openxmlformats.org/wordprocessingml/2006/main" xmlns:w14="http://schemas.microsoft.com/office/word/2010/wordml" xmlns:w15="http://schemas.microsoft.com/office/word/2012/wordml" mc:Ignorable="w14 w15">
   <w:docDefaults>
     <w:rPrDefault>
       <w:rPr>
@@ -869,7 +1112,7 @@
       </w:pPr>
     </w:pPrDefault>
   </w:docDefaults>
-  <w:latentStyles w:defLockedState="0" w:defUIPriority="99" w:defSemiHidden="0" w:defUnhideWhenUsed="0" w:defQFormat="0" w:count="376">
+  <w:latentStyles w:defLockedState="0" w:defUIPriority="99" w:defSemiHidden="0" w:defUnhideWhenUsed="0" w:defQFormat="0" w:count="371">
     <w:lsdException w:name="Normal" w:uiPriority="0" w:qFormat="1"/>
     <w:lsdException w:name="heading 1" w:uiPriority="9" w:qFormat="1"/>
     <w:lsdException w:name="heading 2" w:semiHidden="1" w:uiPriority="9" w:unhideWhenUsed="1" w:qFormat="1"/>
@@ -975,6 +1218,7 @@
     <w:lsdException w:name="HTML Sample" w:semiHidden="1" w:unhideWhenUsed="1"/>
     <w:lsdException w:name="HTML Typewriter" w:semiHidden="1" w:unhideWhenUsed="1"/>
     <w:lsdException w:name="HTML Variable" w:semiHidden="1" w:unhideWhenUsed="1"/>
+    <w:lsdException w:name="Normal Table" w:semiHidden="1" w:unhideWhenUsed="1"/>
     <w:lsdException w:name="annotation subject" w:semiHidden="1" w:unhideWhenUsed="1"/>
     <w:lsdException w:name="No List" w:semiHidden="1" w:unhideWhenUsed="1"/>
     <w:lsdException w:name="Outline List 1" w:semiHidden="1" w:unhideWhenUsed="1"/>
@@ -1017,8 +1261,11 @@
     <w:lsdException w:name="Table Contemporary" w:semiHidden="1" w:unhideWhenUsed="1"/>
     <w:lsdException w:name="Table Elegant" w:semiHidden="1" w:unhideWhenUsed="1"/>
     <w:lsdException w:name="Table Professional" w:semiHidden="1" w:unhideWhenUsed="1"/>
+    <w:lsdException w:name="Table Subtle 1" w:semiHidden="1" w:unhideWhenUsed="1"/>
     <w:lsdException w:name="Table Subtle 2" w:semiHidden="1" w:unhideWhenUsed="1"/>
     <w:lsdException w:name="Table Web 1" w:semiHidden="1" w:unhideWhenUsed="1"/>
+    <w:lsdException w:name="Table Web 2" w:semiHidden="1" w:unhideWhenUsed="1"/>
+    <w:lsdException w:name="Table Web 3" w:semiHidden="1" w:unhideWhenUsed="1"/>
     <w:lsdException w:name="Balloon Text" w:semiHidden="1" w:unhideWhenUsed="1"/>
     <w:lsdException w:name="Table Grid" w:uiPriority="39"/>
     <w:lsdException w:name="Table Theme" w:semiHidden="1" w:unhideWhenUsed="1"/>
@@ -1237,11 +1484,6 @@
     <w:lsdException w:name="List Table 5 Dark Accent 6" w:uiPriority="50"/>
     <w:lsdException w:name="List Table 6 Colorful Accent 6" w:uiPriority="51"/>
     <w:lsdException w:name="List Table 7 Colorful Accent 6" w:uiPriority="52"/>
-    <w:lsdException w:name="Mention" w:semiHidden="1" w:unhideWhenUsed="1"/>
-    <w:lsdException w:name="Smart Hyperlink" w:semiHidden="1" w:unhideWhenUsed="1"/>
-    <w:lsdException w:name="Hashtag" w:semiHidden="1" w:unhideWhenUsed="1"/>
-    <w:lsdException w:name="Unresolved Mention" w:semiHidden="1" w:unhideWhenUsed="1"/>
-    <w:lsdException w:name="Smart Link" w:semiHidden="1" w:unhideWhenUsed="1"/>
   </w:latentStyles>
   <w:style w:type="paragraph" w:default="1" w:styleId="Normal">
     <w:name w:val="Normal"/>
@@ -1378,7 +1620,7 @@
       </w:tblCellMar>
     </w:tblPr>
   </w:style>
-  <w:style w:type="paragraph" w:styleId="Ttulo">
+  <w:style w:type="paragraph" w:styleId="Puesto">
     <w:name w:val="Title"/>
     <w:basedOn w:val="Normal"/>
     <w:next w:val="Normal"/>
@@ -1489,6 +1731,7 @@
       <w:spacing w:after="0" w:line="240" w:lineRule="auto"/>
     </w:pPr>
     <w:tblPr>
+      <w:tblInd w:w="0" w:type="dxa"/>
       <w:tblBorders>
         <w:top w:val="single" w:sz="4" w:space="0" w:color="auto"/>
         <w:left w:val="single" w:sz="4" w:space="0" w:color="auto"/>
@@ -1497,7 +1740,24 @@
         <w:insideH w:val="single" w:sz="4" w:space="0" w:color="auto"/>
         <w:insideV w:val="single" w:sz="4" w:space="0" w:color="auto"/>
       </w:tblBorders>
+      <w:tblCellMar>
+        <w:top w:w="0" w:type="dxa"/>
+        <w:left w:w="108" w:type="dxa"/>
+        <w:bottom w:w="0" w:type="dxa"/>
+        <w:right w:w="108" w:type="dxa"/>
+      </w:tblCellMar>
     </w:tblPr>
+  </w:style>
+  <w:style w:type="character" w:styleId="Hipervnculo">
+    <w:name w:val="Hyperlink"/>
+    <w:basedOn w:val="Fuentedeprrafopredeter"/>
+    <w:uiPriority w:val="99"/>
+    <w:unhideWhenUsed/>
+    <w:rsid w:val="00B23A80"/>
+    <w:rPr>
+      <w:color w:val="0563C1" w:themeColor="hyperlink"/>
+      <w:u w:val="single"/>
+    </w:rPr>
   </w:style>
 </w:styles>
 </file>
